--- a/FinTech_G01_Sahayta_CrowdFundingApp.docx
+++ b/FinTech_G01_Sahayta_CrowdFundingApp.docx
@@ -1,6 +1,6 @@
 
 <file path=word/document.xml><?xml version="1.0" encoding="utf-8"?>
-<w:document xmlns:wpc="http://schemas.microsoft.com/office/word/2010/wordprocessingCanvas" xmlns:cx="http://schemas.microsoft.com/office/drawing/2014/chartex" xmlns:cx1="http://schemas.microsoft.com/office/drawing/2015/9/8/chartex" xmlns:cx2="http://schemas.microsoft.com/office/drawing/2015/10/21/chartex" xmlns:cx3="http://schemas.microsoft.com/office/drawing/2016/5/9/chartex" xmlns:cx4="http://schemas.microsoft.com/office/drawing/2016/5/10/chartex" xmlns:cx5="http://schemas.microsoft.com/office/drawing/2016/5/11/chartex" xmlns:cx6="http://schemas.microsoft.com/office/drawing/2016/5/12/chartex" xmlns:cx7="http://schemas.microsoft.com/office/drawing/2016/5/13/chartex" xmlns:cx8="http://schemas.microsoft.com/office/drawing/2016/5/14/chartex" xmlns:mc="http://schemas.openxmlformats.org/markup-compatibility/2006" xmlns:aink="http://schemas.microsoft.com/office/drawing/2016/ink" xmlns:am3d="http://schemas.microsoft.com/office/drawing/2017/model3d" xmlns:o="urn:schemas-microsoft-com:office:office" xmlns:oel="http://schemas.microsoft.com/office/2019/extlst" xmlns:r="http://schemas.openxmlformats.org/officeDocument/2006/relationships" xmlns:m="http://schemas.openxmlformats.org/officeDocument/2006/math" xmlns:v="urn:schemas-microsoft-com:vml" xmlns:wp14="http://schemas.microsoft.com/office/word/2010/wordprocessingDrawing" xmlns:wp="http://schemas.openxmlformats.org/drawingml/2006/wordprocessingDrawing" xmlns:w10="urn:schemas-microsoft-com:office:word" xmlns:w="http://schemas.openxmlformats.org/wordprocessingml/2006/main" xmlns:w14="http://schemas.microsoft.com/office/word/2010/wordml" xmlns:w15="http://schemas.microsoft.com/office/word/2012/wordml" xmlns:w16cex="http://schemas.microsoft.com/office/word/2018/wordml/cex" xmlns:w16cid="http://schemas.microsoft.com/office/word/2016/wordml/cid" xmlns:w16="http://schemas.microsoft.com/office/word/2018/wordml" xmlns:w16sdtdh="http://schemas.microsoft.com/office/word/2020/wordml/sdtdatahash" xmlns:w16se="http://schemas.microsoft.com/office/word/2015/wordml/symex" xmlns:wpg="http://schemas.microsoft.com/office/word/2010/wordprocessingGroup" xmlns:wpi="http://schemas.microsoft.com/office/word/2010/wordprocessingInk" xmlns:wne="http://schemas.microsoft.com/office/word/2006/wordml" xmlns:wps="http://schemas.microsoft.com/office/word/2010/wordprocessingShape" mc:Ignorable="w14 w15 w16se w16cid w16 w16cex w16sdtdh wp14">
+<w:document xmlns:wpc="http://schemas.microsoft.com/office/word/2010/wordprocessingCanvas" xmlns:cx="http://schemas.microsoft.com/office/drawing/2014/chartex" xmlns:cx1="http://schemas.microsoft.com/office/drawing/2015/9/8/chartex" xmlns:cx2="http://schemas.microsoft.com/office/drawing/2015/10/21/chartex" xmlns:cx3="http://schemas.microsoft.com/office/drawing/2016/5/9/chartex" xmlns:cx4="http://schemas.microsoft.com/office/drawing/2016/5/10/chartex" xmlns:cx5="http://schemas.microsoft.com/office/drawing/2016/5/11/chartex" xmlns:cx6="http://schemas.microsoft.com/office/drawing/2016/5/12/chartex" xmlns:cx7="http://schemas.microsoft.com/office/drawing/2016/5/13/chartex" xmlns:cx8="http://schemas.microsoft.com/office/drawing/2016/5/14/chartex" xmlns:mc="http://schemas.openxmlformats.org/markup-compatibility/2006" xmlns:aink="http://schemas.microsoft.com/office/drawing/2016/ink" xmlns:am3d="http://schemas.microsoft.com/office/drawing/2017/model3d" xmlns:o="urn:schemas-microsoft-com:office:office" xmlns:oel="http://schemas.microsoft.com/office/2019/extlst" xmlns:r="http://schemas.openxmlformats.org/officeDocument/2006/relationships" xmlns:m="http://schemas.openxmlformats.org/officeDocument/2006/math" xmlns:v="urn:schemas-microsoft-com:vml" xmlns:wp14="http://schemas.microsoft.com/office/word/2010/wordprocessingDrawing" xmlns:wp="http://schemas.openxmlformats.org/drawingml/2006/wordprocessingDrawing" xmlns:w10="urn:schemas-microsoft-com:office:word" xmlns:w="http://schemas.openxmlformats.org/wordprocessingml/2006/main" xmlns:w14="http://schemas.microsoft.com/office/word/2010/wordml" xmlns:w15="http://schemas.microsoft.com/office/word/2012/wordml" xmlns:w16cex="http://schemas.microsoft.com/office/word/2018/wordml/cex" xmlns:w16cid="http://schemas.microsoft.com/office/word/2016/wordml/cid" xmlns:w16="http://schemas.microsoft.com/office/word/2018/wordml" xmlns:w16du="http://schemas.microsoft.com/office/word/2023/wordml/word16du" xmlns:w16sdtdh="http://schemas.microsoft.com/office/word/2020/wordml/sdtdatahash" xmlns:w16se="http://schemas.microsoft.com/office/word/2015/wordml/symex" xmlns:wpg="http://schemas.microsoft.com/office/word/2010/wordprocessingGroup" xmlns:wpi="http://schemas.microsoft.com/office/word/2010/wordprocessingInk" xmlns:wne="http://schemas.microsoft.com/office/word/2006/wordml" xmlns:wps="http://schemas.microsoft.com/office/word/2010/wordprocessingShape" mc:Ignorable="w14 w15 w16se w16cid w16 w16cex w16sdtdh w16du wp14">
   <w:body>
     <w:p>
       <w:pPr>
@@ -46,6 +46,7 @@
         </w:rPr>
         <w:t>“</w:t>
       </w:r>
+      <w:proofErr w:type="spellStart"/>
       <w:r>
         <w:rPr>
           <w:b/>
@@ -56,6 +57,7 @@
         </w:rPr>
         <w:t>Sahayta</w:t>
       </w:r>
+      <w:proofErr w:type="spellEnd"/>
       <w:r>
         <w:rPr>
           <w:b/>
@@ -353,7 +355,15 @@
           <w:szCs w:val="32"/>
         </w:rPr>
         <w:tab/>
-        <w:t xml:space="preserve">     322047</w:t>
+        <w:t xml:space="preserve">     </w:t>
+      </w:r>
+      <w:r>
+        <w:rPr>
+          <w:color w:val="auto"/>
+          <w:sz w:val="32"/>
+          <w:szCs w:val="32"/>
+        </w:rPr>
+        <w:t>22110941</w:t>
       </w:r>
     </w:p>
     <w:p>
@@ -408,7 +418,7 @@
           <w:sz w:val="32"/>
           <w:szCs w:val="32"/>
         </w:rPr>
-        <w:t>322033</w:t>
+        <w:t>22111050</w:t>
       </w:r>
     </w:p>
     <w:p>
@@ -446,7 +456,15 @@
           <w:szCs w:val="32"/>
         </w:rPr>
         <w:tab/>
-        <w:t xml:space="preserve">     322026</w:t>
+        <w:t xml:space="preserve">     </w:t>
+      </w:r>
+      <w:r>
+        <w:rPr>
+          <w:color w:val="auto"/>
+          <w:sz w:val="32"/>
+          <w:szCs w:val="32"/>
+        </w:rPr>
+        <w:t>22110116</w:t>
       </w:r>
     </w:p>
     <w:p>
@@ -2861,7 +2879,23 @@
           <w:sz w:val="32"/>
           <w:szCs w:val="32"/>
         </w:rPr>
-        <w:t>The CrowdFunding App is a revolutionary platform designed to help individuals and organizations raise funds for their projects and initiatives. It provides a user-friendly interface for both creators and backers to connect and collaborate.</w:t>
+        <w:t xml:space="preserve">The </w:t>
+      </w:r>
+      <w:proofErr w:type="spellStart"/>
+      <w:r>
+        <w:rPr>
+          <w:sz w:val="32"/>
+          <w:szCs w:val="32"/>
+        </w:rPr>
+        <w:t>CrowdFunding</w:t>
+      </w:r>
+      <w:proofErr w:type="spellEnd"/>
+      <w:r>
+        <w:rPr>
+          <w:sz w:val="32"/>
+          <w:szCs w:val="32"/>
+        </w:rPr>
+        <w:t xml:space="preserve"> App is a revolutionary platform designed to help individuals and organizations raise funds for their projects and initiatives. It provides a user-friendly interface for both creators and backers to connect and collaborate.</w:t>
       </w:r>
     </w:p>
     <w:p>
@@ -3384,6 +3418,7 @@
           <w:sz w:val="40"/>
           <w:szCs w:val="40"/>
         </w:rPr>
+        <w:lastRenderedPageBreak/>
         <w:t>3. System Design</w:t>
       </w:r>
     </w:p>
@@ -3465,7 +3500,23 @@
           <w:sz w:val="32"/>
           <w:szCs w:val="32"/>
         </w:rPr>
-        <w:t xml:space="preserve">The system architecture of the CrowdFunding App is designed to ensure scalability, reliability, and security while accommodating the platform's various functionalities. At the core of the architecture is a modular design that separates the front-end user interface from the back-end server infrastructure. The front-end interface, developed using modern web technologies such as HTML, CSS, and JavaScript, provides an intuitive and responsive experience for users across devices. On the back end, a robust server infrastructure handles user authentication, campaign management, payment processing, and data storage. </w:t>
+        <w:t xml:space="preserve">The system architecture of the </w:t>
+      </w:r>
+      <w:proofErr w:type="spellStart"/>
+      <w:r>
+        <w:rPr>
+          <w:sz w:val="32"/>
+          <w:szCs w:val="32"/>
+        </w:rPr>
+        <w:t>CrowdFunding</w:t>
+      </w:r>
+      <w:proofErr w:type="spellEnd"/>
+      <w:r>
+        <w:rPr>
+          <w:sz w:val="32"/>
+          <w:szCs w:val="32"/>
+        </w:rPr>
+        <w:t xml:space="preserve"> App is designed to ensure scalability, reliability, and security while accommodating the platform's various functionalities. At the core of the architecture is a modular design that separates the front-end user interface from the back-end server infrastructure. The front-end interface, developed using modern web technologies such as HTML, CSS, and JavaScript, provides an intuitive and responsive experience for users across devices. On the back end, a robust server infrastructure handles user authentication, campaign management, payment processing, and data storage. </w:t>
       </w:r>
     </w:p>
     <w:p>
@@ -3516,6 +3567,7 @@
           <w:sz w:val="40"/>
           <w:szCs w:val="40"/>
         </w:rPr>
+        <w:lastRenderedPageBreak/>
         <w:t>4</w:t>
       </w:r>
       <w:r>
@@ -3592,7 +3644,23 @@
           <w:sz w:val="32"/>
           <w:szCs w:val="32"/>
         </w:rPr>
-        <w:t>The CrowdFunding App consists of several interconnected modules, each serving a specific purpose in the fundraising process:</w:t>
+        <w:t xml:space="preserve">The </w:t>
+      </w:r>
+      <w:proofErr w:type="spellStart"/>
+      <w:r>
+        <w:rPr>
+          <w:sz w:val="32"/>
+          <w:szCs w:val="32"/>
+        </w:rPr>
+        <w:t>CrowdFunding</w:t>
+      </w:r>
+      <w:proofErr w:type="spellEnd"/>
+      <w:r>
+        <w:rPr>
+          <w:sz w:val="32"/>
+          <w:szCs w:val="32"/>
+        </w:rPr>
+        <w:t xml:space="preserve"> App consists of several interconnected modules, each serving a specific purpose in the fundraising process:</w:t>
       </w:r>
     </w:p>
     <w:p>
@@ -3796,7 +3864,6 @@
           <w:sz w:val="32"/>
           <w:szCs w:val="32"/>
         </w:rPr>
-        <w:lastRenderedPageBreak/>
         <w:t>4.2 Tools and Technologies Used</w:t>
       </w:r>
     </w:p>
@@ -3824,7 +3891,23 @@
           <w:sz w:val="32"/>
           <w:szCs w:val="32"/>
         </w:rPr>
-        <w:t>The CrowdFunding App is built using a combination of modern tools and technologies to ensure reliability, scalability, and security:</w:t>
+        <w:t xml:space="preserve">The </w:t>
+      </w:r>
+      <w:proofErr w:type="spellStart"/>
+      <w:r>
+        <w:rPr>
+          <w:sz w:val="32"/>
+          <w:szCs w:val="32"/>
+        </w:rPr>
+        <w:t>CrowdFunding</w:t>
+      </w:r>
+      <w:proofErr w:type="spellEnd"/>
+      <w:r>
+        <w:rPr>
+          <w:sz w:val="32"/>
+          <w:szCs w:val="32"/>
+        </w:rPr>
+        <w:t xml:space="preserve"> App is built using a combination of modern tools and technologies to ensure reliability, scalability, and security:</w:t>
       </w:r>
     </w:p>
     <w:p>
@@ -3951,7 +4034,23 @@
           <w:sz w:val="32"/>
           <w:szCs w:val="32"/>
         </w:rPr>
-        <w:t>Payment Gateway Integration: Integration with third-party payment gateways such as PayPal, Stripe, or Razorpay to facilitate secure payment processing and ensure compliance with industry standards and regulations.</w:t>
+        <w:t xml:space="preserve">Payment Gateway Integration: Integration with third-party payment gateways such as PayPal, Stripe, or </w:t>
+      </w:r>
+      <w:proofErr w:type="spellStart"/>
+      <w:r>
+        <w:rPr>
+          <w:sz w:val="32"/>
+          <w:szCs w:val="32"/>
+        </w:rPr>
+        <w:t>Razorpay</w:t>
+      </w:r>
+      <w:proofErr w:type="spellEnd"/>
+      <w:r>
+        <w:rPr>
+          <w:sz w:val="32"/>
+          <w:szCs w:val="32"/>
+        </w:rPr>
+        <w:t xml:space="preserve"> to facilitate secure payment processing and ensure compliance with industry standards and regulations.</w:t>
       </w:r>
     </w:p>
     <w:p>
@@ -4055,7 +4154,23 @@
           <w:sz w:val="32"/>
           <w:szCs w:val="32"/>
         </w:rPr>
-        <w:t>These tools and technologies are carefully chosen to meet the project requirements, enable efficient development and deployment, and deliver a seamless user experience for both creators and backers on the CrowdFunding App platform.</w:t>
+        <w:t xml:space="preserve">These tools and technologies are carefully chosen to meet the project requirements, enable efficient development and deployment, and deliver a seamless user experience for both creators and backers on the </w:t>
+      </w:r>
+      <w:proofErr w:type="spellStart"/>
+      <w:r>
+        <w:rPr>
+          <w:sz w:val="32"/>
+          <w:szCs w:val="32"/>
+        </w:rPr>
+        <w:t>CrowdFunding</w:t>
+      </w:r>
+      <w:proofErr w:type="spellEnd"/>
+      <w:r>
+        <w:rPr>
+          <w:sz w:val="32"/>
+          <w:szCs w:val="32"/>
+        </w:rPr>
+        <w:t xml:space="preserve"> App platform.</w:t>
       </w:r>
     </w:p>
     <w:p/>
@@ -4152,7 +4267,23 @@
           <w:sz w:val="32"/>
           <w:szCs w:val="32"/>
         </w:rPr>
-        <w:t>The implementation of the CrowdFunding App has resulted in several positive outcomes:</w:t>
+        <w:t xml:space="preserve">The implementation of the </w:t>
+      </w:r>
+      <w:proofErr w:type="spellStart"/>
+      <w:r>
+        <w:rPr>
+          <w:sz w:val="32"/>
+          <w:szCs w:val="32"/>
+        </w:rPr>
+        <w:t>CrowdFunding</w:t>
+      </w:r>
+      <w:proofErr w:type="spellEnd"/>
+      <w:r>
+        <w:rPr>
+          <w:sz w:val="32"/>
+          <w:szCs w:val="32"/>
+        </w:rPr>
+        <w:t xml:space="preserve"> App has resulted in several positive outcomes:</w:t>
       </w:r>
     </w:p>
     <w:p>
@@ -4293,7 +4424,23 @@
           <w:sz w:val="32"/>
           <w:szCs w:val="32"/>
         </w:rPr>
-        <w:t>hosted on the platform have met or exceeded their funding goals, demonstrating the effectiveness of the CrowdFunding App in facilitating successful fundraising endeavors.</w:t>
+        <w:t xml:space="preserve">hosted on the platform have met or exceeded their funding goals, demonstrating the effectiveness of the </w:t>
+      </w:r>
+      <w:proofErr w:type="spellStart"/>
+      <w:r>
+        <w:rPr>
+          <w:sz w:val="32"/>
+          <w:szCs w:val="32"/>
+        </w:rPr>
+        <w:t>CrowdFunding</w:t>
+      </w:r>
+      <w:proofErr w:type="spellEnd"/>
+      <w:r>
+        <w:rPr>
+          <w:sz w:val="32"/>
+          <w:szCs w:val="32"/>
+        </w:rPr>
+        <w:t xml:space="preserve"> App in facilitating successful fundraising endeavors.</w:t>
       </w:r>
     </w:p>
     <w:p>
@@ -4344,6 +4491,145 @@
           <w:szCs w:val="32"/>
         </w:rPr>
         <w:t>:</w:t>
+      </w:r>
+    </w:p>
+    <w:p/>
+    <w:p>
+      <w:r>
+        <w:t>HOME PAGE:</w:t>
+      </w:r>
+    </w:p>
+    <w:p>
+      <w:r>
+        <w:drawing>
+          <wp:inline distT="0" distB="0" distL="0" distR="0" wp14:anchorId="143E95FE" wp14:editId="5A2C0536">
+            <wp:extent cx="6057900" cy="3407410"/>
+            <wp:effectExtent l="0" t="0" r="0" b="2540"/>
+            <wp:docPr id="642218209" name="Picture 1"/>
+            <wp:cNvGraphicFramePr>
+              <a:graphicFrameLocks xmlns:a="http://schemas.openxmlformats.org/drawingml/2006/main" noChangeAspect="1"/>
+            </wp:cNvGraphicFramePr>
+            <a:graphic xmlns:a="http://schemas.openxmlformats.org/drawingml/2006/main">
+              <a:graphicData uri="http://schemas.openxmlformats.org/drawingml/2006/picture">
+                <pic:pic xmlns:pic="http://schemas.openxmlformats.org/drawingml/2006/picture">
+                  <pic:nvPicPr>
+                    <pic:cNvPr id="642218209" name=""/>
+                    <pic:cNvPicPr/>
+                  </pic:nvPicPr>
+                  <pic:blipFill>
+                    <a:blip r:embed="rId10"/>
+                    <a:stretch>
+                      <a:fillRect/>
+                    </a:stretch>
+                  </pic:blipFill>
+                  <pic:spPr>
+                    <a:xfrm>
+                      <a:off x="0" y="0"/>
+                      <a:ext cx="6057900" cy="3407410"/>
+                    </a:xfrm>
+                    <a:prstGeom prst="rect">
+                      <a:avLst/>
+                    </a:prstGeom>
+                  </pic:spPr>
+                </pic:pic>
+              </a:graphicData>
+            </a:graphic>
+          </wp:inline>
+        </w:drawing>
+      </w:r>
+    </w:p>
+    <w:p/>
+    <w:p/>
+    <w:p>
+      <w:r>
+        <w:t>MEMBER LOGIN:</w:t>
+      </w:r>
+    </w:p>
+    <w:p>
+      <w:r>
+        <w:drawing>
+          <wp:inline distT="0" distB="0" distL="0" distR="0" wp14:anchorId="6257E0AF" wp14:editId="3EF56036">
+            <wp:extent cx="6057900" cy="3407410"/>
+            <wp:effectExtent l="0" t="0" r="0" b="2540"/>
+            <wp:docPr id="1597788696" name="Picture 1" descr="A screenshot of a login page&#10;&#10;Description automatically generated"/>
+            <wp:cNvGraphicFramePr>
+              <a:graphicFrameLocks xmlns:a="http://schemas.openxmlformats.org/drawingml/2006/main" noChangeAspect="1"/>
+            </wp:cNvGraphicFramePr>
+            <a:graphic xmlns:a="http://schemas.openxmlformats.org/drawingml/2006/main">
+              <a:graphicData uri="http://schemas.openxmlformats.org/drawingml/2006/picture">
+                <pic:pic xmlns:pic="http://schemas.openxmlformats.org/drawingml/2006/picture">
+                  <pic:nvPicPr>
+                    <pic:cNvPr id="1597788696" name="Picture 1" descr="A screenshot of a login page&#10;&#10;Description automatically generated"/>
+                    <pic:cNvPicPr/>
+                  </pic:nvPicPr>
+                  <pic:blipFill>
+                    <a:blip r:embed="rId11"/>
+                    <a:stretch>
+                      <a:fillRect/>
+                    </a:stretch>
+                  </pic:blipFill>
+                  <pic:spPr>
+                    <a:xfrm>
+                      <a:off x="0" y="0"/>
+                      <a:ext cx="6057900" cy="3407410"/>
+                    </a:xfrm>
+                    <a:prstGeom prst="rect">
+                      <a:avLst/>
+                    </a:prstGeom>
+                  </pic:spPr>
+                </pic:pic>
+              </a:graphicData>
+            </a:graphic>
+          </wp:inline>
+        </w:drawing>
+      </w:r>
+    </w:p>
+    <w:p/>
+    <w:p/>
+    <w:p/>
+    <w:p/>
+    <w:p>
+      <w:r>
+        <w:t>ACCOUNT CREATION:</w:t>
+      </w:r>
+    </w:p>
+    <w:p>
+      <w:r>
+        <w:drawing>
+          <wp:inline distT="0" distB="0" distL="0" distR="0" wp14:anchorId="75E81956" wp14:editId="0C218793">
+            <wp:extent cx="6057900" cy="3407410"/>
+            <wp:effectExtent l="0" t="0" r="0" b="2540"/>
+            <wp:docPr id="1091403501" name="Picture 1" descr="A screenshot of a login page&#10;&#10;Description automatically generated"/>
+            <wp:cNvGraphicFramePr>
+              <a:graphicFrameLocks xmlns:a="http://schemas.openxmlformats.org/drawingml/2006/main" noChangeAspect="1"/>
+            </wp:cNvGraphicFramePr>
+            <a:graphic xmlns:a="http://schemas.openxmlformats.org/drawingml/2006/main">
+              <a:graphicData uri="http://schemas.openxmlformats.org/drawingml/2006/picture">
+                <pic:pic xmlns:pic="http://schemas.openxmlformats.org/drawingml/2006/picture">
+                  <pic:nvPicPr>
+                    <pic:cNvPr id="1091403501" name="Picture 1" descr="A screenshot of a login page&#10;&#10;Description automatically generated"/>
+                    <pic:cNvPicPr/>
+                  </pic:nvPicPr>
+                  <pic:blipFill>
+                    <a:blip r:embed="rId12"/>
+                    <a:stretch>
+                      <a:fillRect/>
+                    </a:stretch>
+                  </pic:blipFill>
+                  <pic:spPr>
+                    <a:xfrm>
+                      <a:off x="0" y="0"/>
+                      <a:ext cx="6057900" cy="3407410"/>
+                    </a:xfrm>
+                    <a:prstGeom prst="rect">
+                      <a:avLst/>
+                    </a:prstGeom>
+                  </pic:spPr>
+                </pic:pic>
+              </a:graphicData>
+            </a:graphic>
+          </wp:inline>
+        </w:drawing>
       </w:r>
     </w:p>
     <w:p/>
@@ -4351,30 +4637,338 @@
     <w:p/>
     <w:p/>
     <w:p/>
+    <w:p>
+      <w:r>
+        <w:t>CAMPAIGN CREATION PAGE:</w:t>
+      </w:r>
+      <w:r>
+        <w:rPr>
+          <w:noProof/>
+        </w:rPr>
+        <w:t xml:space="preserve"> </w:t>
+      </w:r>
+      <w:r>
+        <w:drawing>
+          <wp:inline distT="0" distB="0" distL="0" distR="0" wp14:anchorId="13BEB2C3" wp14:editId="7209EA9A">
+            <wp:extent cx="6057900" cy="2875915"/>
+            <wp:effectExtent l="0" t="0" r="0" b="635"/>
+            <wp:docPr id="164369294" name="Picture 1"/>
+            <wp:cNvGraphicFramePr>
+              <a:graphicFrameLocks xmlns:a="http://schemas.openxmlformats.org/drawingml/2006/main" noChangeAspect="1"/>
+            </wp:cNvGraphicFramePr>
+            <a:graphic xmlns:a="http://schemas.openxmlformats.org/drawingml/2006/main">
+              <a:graphicData uri="http://schemas.openxmlformats.org/drawingml/2006/picture">
+                <pic:pic xmlns:pic="http://schemas.openxmlformats.org/drawingml/2006/picture">
+                  <pic:nvPicPr>
+                    <pic:cNvPr id="164369294" name=""/>
+                    <pic:cNvPicPr/>
+                  </pic:nvPicPr>
+                  <pic:blipFill>
+                    <a:blip r:embed="rId13"/>
+                    <a:stretch>
+                      <a:fillRect/>
+                    </a:stretch>
+                  </pic:blipFill>
+                  <pic:spPr>
+                    <a:xfrm>
+                      <a:off x="0" y="0"/>
+                      <a:ext cx="6057900" cy="2875915"/>
+                    </a:xfrm>
+                    <a:prstGeom prst="rect">
+                      <a:avLst/>
+                    </a:prstGeom>
+                  </pic:spPr>
+                </pic:pic>
+              </a:graphicData>
+            </a:graphic>
+          </wp:inline>
+        </w:drawing>
+      </w:r>
+    </w:p>
+    <w:p>
+      <w:pPr>
+        <w:rPr>
+          <w:noProof/>
+        </w:rPr>
+      </w:pPr>
+      <w:r>
+        <w:lastRenderedPageBreak/>
+        <w:t>CAMPAIGN PAGE (for payment):</w:t>
+      </w:r>
+      <w:r>
+        <w:rPr>
+          <w:noProof/>
+        </w:rPr>
+        <w:t xml:space="preserve"> </w:t>
+      </w:r>
+      <w:r>
+        <w:drawing>
+          <wp:inline distT="0" distB="0" distL="0" distR="0" wp14:anchorId="5D64CCAE" wp14:editId="34EE370B">
+            <wp:extent cx="6057900" cy="3733165"/>
+            <wp:effectExtent l="0" t="0" r="0" b="635"/>
+            <wp:docPr id="307340933" name="Picture 1" descr="A screen shot of a screen&#10;&#10;Description automatically generated"/>
+            <wp:cNvGraphicFramePr>
+              <a:graphicFrameLocks xmlns:a="http://schemas.openxmlformats.org/drawingml/2006/main" noChangeAspect="1"/>
+            </wp:cNvGraphicFramePr>
+            <a:graphic xmlns:a="http://schemas.openxmlformats.org/drawingml/2006/main">
+              <a:graphicData uri="http://schemas.openxmlformats.org/drawingml/2006/picture">
+                <pic:pic xmlns:pic="http://schemas.openxmlformats.org/drawingml/2006/picture">
+                  <pic:nvPicPr>
+                    <pic:cNvPr id="307340933" name="Picture 1" descr="A screen shot of a screen&#10;&#10;Description automatically generated"/>
+                    <pic:cNvPicPr/>
+                  </pic:nvPicPr>
+                  <pic:blipFill>
+                    <a:blip r:embed="rId14"/>
+                    <a:stretch>
+                      <a:fillRect/>
+                    </a:stretch>
+                  </pic:blipFill>
+                  <pic:spPr>
+                    <a:xfrm>
+                      <a:off x="0" y="0"/>
+                      <a:ext cx="6057900" cy="3733165"/>
+                    </a:xfrm>
+                    <a:prstGeom prst="rect">
+                      <a:avLst/>
+                    </a:prstGeom>
+                  </pic:spPr>
+                </pic:pic>
+              </a:graphicData>
+            </a:graphic>
+          </wp:inline>
+        </w:drawing>
+      </w:r>
+    </w:p>
+    <w:p>
+      <w:pPr>
+        <w:rPr>
+          <w:noProof/>
+        </w:rPr>
+      </w:pPr>
+    </w:p>
+    <w:p>
+      <w:pPr>
+        <w:rPr>
+          <w:noProof/>
+        </w:rPr>
+      </w:pPr>
+      <w:r>
+        <w:rPr>
+          <w:noProof/>
+        </w:rPr>
+        <w:t>PAYMENTS PAGE (PAYPAL):</w:t>
+      </w:r>
+      <w:r>
+        <w:rPr>
+          <w:noProof/>
+        </w:rPr>
+        <w:t xml:space="preserve"> </w:t>
+      </w:r>
+      <w:r>
+        <w:rPr>
+          <w:noProof/>
+        </w:rPr>
+        <w:drawing>
+          <wp:inline distT="0" distB="0" distL="0" distR="0" wp14:anchorId="53F5623A" wp14:editId="19E4788D">
+            <wp:extent cx="6150171" cy="4274820"/>
+            <wp:effectExtent l="0" t="0" r="3175" b="0"/>
+            <wp:docPr id="1811571302" name="Picture 1" descr="A screenshot of a computer&#10;&#10;Description automatically generated"/>
+            <wp:cNvGraphicFramePr>
+              <a:graphicFrameLocks xmlns:a="http://schemas.openxmlformats.org/drawingml/2006/main" noChangeAspect="1"/>
+            </wp:cNvGraphicFramePr>
+            <a:graphic xmlns:a="http://schemas.openxmlformats.org/drawingml/2006/main">
+              <a:graphicData uri="http://schemas.openxmlformats.org/drawingml/2006/picture">
+                <pic:pic xmlns:pic="http://schemas.openxmlformats.org/drawingml/2006/picture">
+                  <pic:nvPicPr>
+                    <pic:cNvPr id="1811571302" name="Picture 1" descr="A screenshot of a computer&#10;&#10;Description automatically generated"/>
+                    <pic:cNvPicPr/>
+                  </pic:nvPicPr>
+                  <pic:blipFill>
+                    <a:blip r:embed="rId15"/>
+                    <a:stretch>
+                      <a:fillRect/>
+                    </a:stretch>
+                  </pic:blipFill>
+                  <pic:spPr>
+                    <a:xfrm>
+                      <a:off x="0" y="0"/>
+                      <a:ext cx="6154730" cy="4277989"/>
+                    </a:xfrm>
+                    <a:prstGeom prst="rect">
+                      <a:avLst/>
+                    </a:prstGeom>
+                  </pic:spPr>
+                </pic:pic>
+              </a:graphicData>
+            </a:graphic>
+          </wp:inline>
+        </w:drawing>
+      </w:r>
+    </w:p>
+    <w:p>
+      <w:pPr>
+        <w:rPr>
+          <w:noProof/>
+        </w:rPr>
+      </w:pPr>
+    </w:p>
+    <w:p>
+      <w:pPr>
+        <w:rPr>
+          <w:noProof/>
+        </w:rPr>
+      </w:pPr>
+    </w:p>
+    <w:p>
+      <w:pPr>
+        <w:rPr>
+          <w:noProof/>
+        </w:rPr>
+      </w:pPr>
+    </w:p>
+    <w:p>
+      <w:pPr>
+        <w:rPr>
+          <w:noProof/>
+        </w:rPr>
+      </w:pPr>
+    </w:p>
+    <w:p>
+      <w:pPr>
+        <w:rPr>
+          <w:noProof/>
+        </w:rPr>
+      </w:pPr>
+      <w:r>
+        <w:rPr>
+          <w:noProof/>
+        </w:rPr>
+        <w:t>SUCCESFUL PAYMENT PAGE:</w:t>
+      </w:r>
+    </w:p>
+    <w:p>
+      <w:pPr>
+        <w:rPr>
+          <w:noProof/>
+        </w:rPr>
+      </w:pPr>
+    </w:p>
+    <w:p>
+      <w:r>
+        <w:drawing>
+          <wp:inline distT="0" distB="0" distL="0" distR="0" wp14:anchorId="11F7DB0C" wp14:editId="27E02C95">
+            <wp:extent cx="4324954" cy="1629002"/>
+            <wp:effectExtent l="19050" t="19050" r="19050" b="28575"/>
+            <wp:docPr id="624356397" name="Picture 1" descr="A close up of a sign&#10;&#10;Description automatically generated"/>
+            <wp:cNvGraphicFramePr>
+              <a:graphicFrameLocks xmlns:a="http://schemas.openxmlformats.org/drawingml/2006/main" noChangeAspect="1"/>
+            </wp:cNvGraphicFramePr>
+            <a:graphic xmlns:a="http://schemas.openxmlformats.org/drawingml/2006/main">
+              <a:graphicData uri="http://schemas.openxmlformats.org/drawingml/2006/picture">
+                <pic:pic xmlns:pic="http://schemas.openxmlformats.org/drawingml/2006/picture">
+                  <pic:nvPicPr>
+                    <pic:cNvPr id="624356397" name="Picture 1" descr="A close up of a sign&#10;&#10;Description automatically generated"/>
+                    <pic:cNvPicPr/>
+                  </pic:nvPicPr>
+                  <pic:blipFill>
+                    <a:blip r:embed="rId16"/>
+                    <a:stretch>
+                      <a:fillRect/>
+                    </a:stretch>
+                  </pic:blipFill>
+                  <pic:spPr>
+                    <a:xfrm>
+                      <a:off x="0" y="0"/>
+                      <a:ext cx="4324954" cy="1629002"/>
+                    </a:xfrm>
+                    <a:prstGeom prst="rect">
+                      <a:avLst/>
+                    </a:prstGeom>
+                    <a:ln>
+                      <a:solidFill>
+                        <a:schemeClr val="tx1"/>
+                      </a:solidFill>
+                    </a:ln>
+                  </pic:spPr>
+                </pic:pic>
+              </a:graphicData>
+            </a:graphic>
+          </wp:inline>
+        </w:drawing>
+      </w:r>
+    </w:p>
     <w:p/>
     <w:p/>
     <w:p/>
     <w:p/>
     <w:p/>
-    <w:p/>
-    <w:p/>
-    <w:p/>
-    <w:p/>
-    <w:p/>
-    <w:p/>
-    <w:p/>
-    <w:p/>
-    <w:p/>
-    <w:p/>
-    <w:p/>
-    <w:p/>
-    <w:p/>
-    <w:p/>
-    <w:p/>
-    <w:p/>
-    <w:p/>
-    <w:p/>
-    <w:p/>
+    <w:p>
+      <w:pPr>
+        <w:rPr>
+          <w:noProof/>
+        </w:rPr>
+      </w:pPr>
+      <w:r>
+        <w:t>AMOUNT UPDATED:</w:t>
+      </w:r>
+      <w:r>
+        <w:rPr>
+          <w:noProof/>
+        </w:rPr>
+        <w:t xml:space="preserve"> </w:t>
+      </w:r>
+    </w:p>
+    <w:p>
+      <w:pPr>
+        <w:rPr>
+          <w:noProof/>
+        </w:rPr>
+      </w:pPr>
+    </w:p>
+    <w:p>
+      <w:r>
+        <w:drawing>
+          <wp:inline distT="0" distB="0" distL="0" distR="0" wp14:anchorId="6888783B" wp14:editId="4F296EAD">
+            <wp:extent cx="6057900" cy="2532380"/>
+            <wp:effectExtent l="19050" t="19050" r="19050" b="20320"/>
+            <wp:docPr id="548003000" name="Picture 1" descr="A screenshot of a computer&#10;&#10;Description automatically generated"/>
+            <wp:cNvGraphicFramePr>
+              <a:graphicFrameLocks xmlns:a="http://schemas.openxmlformats.org/drawingml/2006/main" noChangeAspect="1"/>
+            </wp:cNvGraphicFramePr>
+            <a:graphic xmlns:a="http://schemas.openxmlformats.org/drawingml/2006/main">
+              <a:graphicData uri="http://schemas.openxmlformats.org/drawingml/2006/picture">
+                <pic:pic xmlns:pic="http://schemas.openxmlformats.org/drawingml/2006/picture">
+                  <pic:nvPicPr>
+                    <pic:cNvPr id="548003000" name="Picture 1" descr="A screenshot of a computer&#10;&#10;Description automatically generated"/>
+                    <pic:cNvPicPr/>
+                  </pic:nvPicPr>
+                  <pic:blipFill>
+                    <a:blip r:embed="rId17"/>
+                    <a:stretch>
+                      <a:fillRect/>
+                    </a:stretch>
+                  </pic:blipFill>
+                  <pic:spPr>
+                    <a:xfrm>
+                      <a:off x="0" y="0"/>
+                      <a:ext cx="6057900" cy="2532380"/>
+                    </a:xfrm>
+                    <a:prstGeom prst="rect">
+                      <a:avLst/>
+                    </a:prstGeom>
+                    <a:ln>
+                      <a:solidFill>
+                        <a:schemeClr val="tx1"/>
+                      </a:solidFill>
+                    </a:ln>
+                  </pic:spPr>
+                </pic:pic>
+              </a:graphicData>
+            </a:graphic>
+          </wp:inline>
+        </w:drawing>
+      </w:r>
+    </w:p>
     <w:p>
       <w:pPr>
         <w:rPr>
@@ -4384,131 +4978,41 @@
           <w:szCs w:val="32"/>
         </w:rPr>
       </w:pPr>
-    </w:p>
-    <w:p>
-      <w:pPr>
+      <w:r>
         <w:rPr>
           <w:b/>
           <w:smallCaps/>
           <w:sz w:val="28"/>
           <w:szCs w:val="32"/>
         </w:rPr>
-      </w:pPr>
-    </w:p>
-    <w:p>
-      <w:pPr>
+        <w:br w:type="page"/>
+      </w:r>
+      <w:r>
         <w:rPr>
           <w:b/>
           <w:smallCaps/>
           <w:sz w:val="28"/>
           <w:szCs w:val="32"/>
         </w:rPr>
-      </w:pPr>
-    </w:p>
-    <w:p>
-      <w:pPr>
+        <w:lastRenderedPageBreak/>
+        <w:t>6</w:t>
+      </w:r>
+      <w:r>
         <w:rPr>
           <w:b/>
           <w:smallCaps/>
           <w:sz w:val="28"/>
           <w:szCs w:val="32"/>
         </w:rPr>
-      </w:pPr>
-    </w:p>
-    <w:p>
-      <w:pPr>
+        <w:t>.</w:t>
+      </w:r>
+      <w:r>
         <w:rPr>
           <w:b/>
           <w:smallCaps/>
           <w:sz w:val="28"/>
           <w:szCs w:val="32"/>
         </w:rPr>
-      </w:pPr>
-    </w:p>
-    <w:p>
-      <w:pPr>
-        <w:rPr>
-          <w:b/>
-          <w:smallCaps/>
-          <w:sz w:val="28"/>
-          <w:szCs w:val="32"/>
-        </w:rPr>
-      </w:pPr>
-    </w:p>
-    <w:p>
-      <w:pPr>
-        <w:rPr>
-          <w:b/>
-          <w:smallCaps/>
-          <w:sz w:val="28"/>
-          <w:szCs w:val="32"/>
-        </w:rPr>
-      </w:pPr>
-    </w:p>
-    <w:p>
-      <w:pPr>
-        <w:rPr>
-          <w:b/>
-          <w:smallCaps/>
-          <w:sz w:val="28"/>
-          <w:szCs w:val="32"/>
-        </w:rPr>
-      </w:pPr>
-      <w:r>
-        <w:rPr>
-          <w:b/>
-          <w:smallCaps/>
-          <w:sz w:val="28"/>
-          <w:szCs w:val="32"/>
-        </w:rPr>
-        <w:br w:type="page"/>
-      </w:r>
-      <w:r>
-        <w:rPr>
-          <w:b/>
-          <w:smallCaps/>
-          <w:sz w:val="28"/>
-          <w:szCs w:val="32"/>
-        </w:rPr>
-        <w:lastRenderedPageBreak/>
-        <w:br w:type="page"/>
-      </w:r>
-      <w:r>
-        <w:rPr>
-          <w:b/>
-          <w:smallCaps/>
-          <w:sz w:val="28"/>
-          <w:szCs w:val="32"/>
-        </w:rPr>
-        <w:lastRenderedPageBreak/>
-        <w:br w:type="page"/>
-      </w:r>
-      <w:r>
-        <w:rPr>
-          <w:b/>
-          <w:smallCaps/>
-          <w:sz w:val="28"/>
-          <w:szCs w:val="32"/>
-        </w:rPr>
-        <w:lastRenderedPageBreak/>
-        <w:t>6</w:t>
-      </w:r>
-      <w:r>
-        <w:rPr>
-          <w:b/>
-          <w:smallCaps/>
-          <w:sz w:val="28"/>
-          <w:szCs w:val="32"/>
-        </w:rPr>
-        <w:t>.</w:t>
-      </w:r>
-      <w:r>
-        <w:rPr>
-          <w:b/>
-          <w:smallCaps/>
-          <w:sz w:val="28"/>
-          <w:szCs w:val="32"/>
-        </w:rPr>
         <w:t xml:space="preserve"> Conclusions</w:t>
       </w:r>
     </w:p>
@@ -4589,8 +5093,21 @@
         <w:pStyle w:val="ListParagraph"/>
         <w:ind w:left="1080" w:firstLine="360"/>
       </w:pPr>
-      <w:r>
-        <w:t>Moving forward, there are several avenues for future work and enhancements to the CrowdFunding App:</w:t>
+      <w:proofErr w:type="gramStart"/>
+      <w:r>
+        <w:t>Moving forward, there</w:t>
+      </w:r>
+      <w:proofErr w:type="gramEnd"/>
+      <w:r>
+        <w:t xml:space="preserve"> are several avenues for future work and enhancements to the </w:t>
+      </w:r>
+      <w:proofErr w:type="spellStart"/>
+      <w:r>
+        <w:t>CrowdFunding</w:t>
+      </w:r>
+      <w:proofErr w:type="spellEnd"/>
+      <w:r>
+        <w:t xml:space="preserve"> App:</w:t>
       </w:r>
     </w:p>
     <w:p>
@@ -4700,7 +5217,15 @@
         <w:ind w:left="1080" w:firstLine="360"/>
       </w:pPr>
       <w:r>
-        <w:t>The CrowdFunding App has a wide range of applications across various domains, including:</w:t>
+        <w:t xml:space="preserve">The </w:t>
+      </w:r>
+      <w:proofErr w:type="spellStart"/>
+      <w:r>
+        <w:t>CrowdFunding</w:t>
+      </w:r>
+      <w:proofErr w:type="spellEnd"/>
+      <w:r>
+        <w:t xml:space="preserve"> App has a wide range of applications across various domains, including:</w:t>
       </w:r>
     </w:p>
     <w:p>
@@ -4782,7 +5307,7 @@
       </w:r>
     </w:p>
     <w:sectPr>
-      <w:footerReference w:type="default" r:id="rId10"/>
+      <w:footerReference w:type="default" r:id="rId18"/>
       <w:pgSz w:w="12240" w:h="15840"/>
       <w:pgMar w:top="1080" w:right="1260" w:bottom="1260" w:left="1440" w:header="0" w:footer="720" w:gutter="0"/>
       <w:pgBorders w:offsetFrom="page">
@@ -4800,7 +5325,7 @@
 </file>
 
 <file path=word/endnotes.xml><?xml version="1.0" encoding="utf-8"?>
-<w:endnotes xmlns:wpc="http://schemas.microsoft.com/office/word/2010/wordprocessingCanvas" xmlns:cx="http://schemas.microsoft.com/office/drawing/2014/chartex" xmlns:cx1="http://schemas.microsoft.com/office/drawing/2015/9/8/chartex" xmlns:cx2="http://schemas.microsoft.com/office/drawing/2015/10/21/chartex" xmlns:cx3="http://schemas.microsoft.com/office/drawing/2016/5/9/chartex" xmlns:cx4="http://schemas.microsoft.com/office/drawing/2016/5/10/chartex" xmlns:cx5="http://schemas.microsoft.com/office/drawing/2016/5/11/chartex" xmlns:cx6="http://schemas.microsoft.com/office/drawing/2016/5/12/chartex" xmlns:cx7="http://schemas.microsoft.com/office/drawing/2016/5/13/chartex" xmlns:cx8="http://schemas.microsoft.com/office/drawing/2016/5/14/chartex" xmlns:mc="http://schemas.openxmlformats.org/markup-compatibility/2006" xmlns:aink="http://schemas.microsoft.com/office/drawing/2016/ink" xmlns:am3d="http://schemas.microsoft.com/office/drawing/2017/model3d" xmlns:o="urn:schemas-microsoft-com:office:office" xmlns:oel="http://schemas.microsoft.com/office/2019/extlst" xmlns:r="http://schemas.openxmlformats.org/officeDocument/2006/relationships" xmlns:m="http://schemas.openxmlformats.org/officeDocument/2006/math" xmlns:v="urn:schemas-microsoft-com:vml" xmlns:wp14="http://schemas.microsoft.com/office/word/2010/wordprocessingDrawing" xmlns:wp="http://schemas.openxmlformats.org/drawingml/2006/wordprocessingDrawing" xmlns:w10="urn:schemas-microsoft-com:office:word" xmlns:w="http://schemas.openxmlformats.org/wordprocessingml/2006/main" xmlns:w14="http://schemas.microsoft.com/office/word/2010/wordml" xmlns:w15="http://schemas.microsoft.com/office/word/2012/wordml" xmlns:w16cex="http://schemas.microsoft.com/office/word/2018/wordml/cex" xmlns:w16cid="http://schemas.microsoft.com/office/word/2016/wordml/cid" xmlns:w16="http://schemas.microsoft.com/office/word/2018/wordml" xmlns:w16sdtdh="http://schemas.microsoft.com/office/word/2020/wordml/sdtdatahash" xmlns:w16se="http://schemas.microsoft.com/office/word/2015/wordml/symex" xmlns:wpg="http://schemas.microsoft.com/office/word/2010/wordprocessingGroup" xmlns:wpi="http://schemas.microsoft.com/office/word/2010/wordprocessingInk" xmlns:wne="http://schemas.microsoft.com/office/word/2006/wordml" xmlns:wps="http://schemas.microsoft.com/office/word/2010/wordprocessingShape" mc:Ignorable="w14 w15 w16se w16cid w16 w16cex w16sdtdh wp14">
+<w:endnotes xmlns:wpc="http://schemas.microsoft.com/office/word/2010/wordprocessingCanvas" xmlns:cx="http://schemas.microsoft.com/office/drawing/2014/chartex" xmlns:cx1="http://schemas.microsoft.com/office/drawing/2015/9/8/chartex" xmlns:cx2="http://schemas.microsoft.com/office/drawing/2015/10/21/chartex" xmlns:cx3="http://schemas.microsoft.com/office/drawing/2016/5/9/chartex" xmlns:cx4="http://schemas.microsoft.com/office/drawing/2016/5/10/chartex" xmlns:cx5="http://schemas.microsoft.com/office/drawing/2016/5/11/chartex" xmlns:cx6="http://schemas.microsoft.com/office/drawing/2016/5/12/chartex" xmlns:cx7="http://schemas.microsoft.com/office/drawing/2016/5/13/chartex" xmlns:cx8="http://schemas.microsoft.com/office/drawing/2016/5/14/chartex" xmlns:mc="http://schemas.openxmlformats.org/markup-compatibility/2006" xmlns:aink="http://schemas.microsoft.com/office/drawing/2016/ink" xmlns:am3d="http://schemas.microsoft.com/office/drawing/2017/model3d" xmlns:o="urn:schemas-microsoft-com:office:office" xmlns:oel="http://schemas.microsoft.com/office/2019/extlst" xmlns:r="http://schemas.openxmlformats.org/officeDocument/2006/relationships" xmlns:m="http://schemas.openxmlformats.org/officeDocument/2006/math" xmlns:v="urn:schemas-microsoft-com:vml" xmlns:wp14="http://schemas.microsoft.com/office/word/2010/wordprocessingDrawing" xmlns:wp="http://schemas.openxmlformats.org/drawingml/2006/wordprocessingDrawing" xmlns:w10="urn:schemas-microsoft-com:office:word" xmlns:w="http://schemas.openxmlformats.org/wordprocessingml/2006/main" xmlns:w14="http://schemas.microsoft.com/office/word/2010/wordml" xmlns:w15="http://schemas.microsoft.com/office/word/2012/wordml" xmlns:w16cex="http://schemas.microsoft.com/office/word/2018/wordml/cex" xmlns:w16cid="http://schemas.microsoft.com/office/word/2016/wordml/cid" xmlns:w16="http://schemas.microsoft.com/office/word/2018/wordml" xmlns:w16du="http://schemas.microsoft.com/office/word/2023/wordml/word16du" xmlns:w16sdtdh="http://schemas.microsoft.com/office/word/2020/wordml/sdtdatahash" xmlns:w16se="http://schemas.microsoft.com/office/word/2015/wordml/symex" xmlns:wpg="http://schemas.microsoft.com/office/word/2010/wordprocessingGroup" xmlns:wpi="http://schemas.microsoft.com/office/word/2010/wordprocessingInk" xmlns:wne="http://schemas.microsoft.com/office/word/2006/wordml" xmlns:wps="http://schemas.microsoft.com/office/word/2010/wordprocessingShape" mc:Ignorable="w14 w15 w16se w16cid w16 w16cex w16sdtdh w16du wp14">
   <w:endnote w:type="separator" w:id="-1">
     <w:p>
       <w:r>
@@ -4819,7 +5344,7 @@
 </file>
 
 <file path=word/footer1.xml><?xml version="1.0" encoding="utf-8"?>
-<w:ftr xmlns:wpc="http://schemas.microsoft.com/office/word/2010/wordprocessingCanvas" xmlns:cx="http://schemas.microsoft.com/office/drawing/2014/chartex" xmlns:cx1="http://schemas.microsoft.com/office/drawing/2015/9/8/chartex" xmlns:cx2="http://schemas.microsoft.com/office/drawing/2015/10/21/chartex" xmlns:cx3="http://schemas.microsoft.com/office/drawing/2016/5/9/chartex" xmlns:cx4="http://schemas.microsoft.com/office/drawing/2016/5/10/chartex" xmlns:cx5="http://schemas.microsoft.com/office/drawing/2016/5/11/chartex" xmlns:cx6="http://schemas.microsoft.com/office/drawing/2016/5/12/chartex" xmlns:cx7="http://schemas.microsoft.com/office/drawing/2016/5/13/chartex" xmlns:cx8="http://schemas.microsoft.com/office/drawing/2016/5/14/chartex" xmlns:mc="http://schemas.openxmlformats.org/markup-compatibility/2006" xmlns:aink="http://schemas.microsoft.com/office/drawing/2016/ink" xmlns:am3d="http://schemas.microsoft.com/office/drawing/2017/model3d" xmlns:o="urn:schemas-microsoft-com:office:office" xmlns:oel="http://schemas.microsoft.com/office/2019/extlst" xmlns:r="http://schemas.openxmlformats.org/officeDocument/2006/relationships" xmlns:m="http://schemas.openxmlformats.org/officeDocument/2006/math" xmlns:v="urn:schemas-microsoft-com:vml" xmlns:wp14="http://schemas.microsoft.com/office/word/2010/wordprocessingDrawing" xmlns:wp="http://schemas.openxmlformats.org/drawingml/2006/wordprocessingDrawing" xmlns:w10="urn:schemas-microsoft-com:office:word" xmlns:w="http://schemas.openxmlformats.org/wordprocessingml/2006/main" xmlns:w14="http://schemas.microsoft.com/office/word/2010/wordml" xmlns:w15="http://schemas.microsoft.com/office/word/2012/wordml" xmlns:w16cex="http://schemas.microsoft.com/office/word/2018/wordml/cex" xmlns:w16cid="http://schemas.microsoft.com/office/word/2016/wordml/cid" xmlns:w16="http://schemas.microsoft.com/office/word/2018/wordml" xmlns:w16sdtdh="http://schemas.microsoft.com/office/word/2020/wordml/sdtdatahash" xmlns:w16se="http://schemas.microsoft.com/office/word/2015/wordml/symex" xmlns:wpg="http://schemas.microsoft.com/office/word/2010/wordprocessingGroup" xmlns:wpi="http://schemas.microsoft.com/office/word/2010/wordprocessingInk" xmlns:wne="http://schemas.microsoft.com/office/word/2006/wordml" xmlns:wps="http://schemas.microsoft.com/office/word/2010/wordprocessingShape" mc:Ignorable="w14 w15 w16se w16cid w16 w16cex w16sdtdh wp14">
+<w:ftr xmlns:wpc="http://schemas.microsoft.com/office/word/2010/wordprocessingCanvas" xmlns:cx="http://schemas.microsoft.com/office/drawing/2014/chartex" xmlns:cx1="http://schemas.microsoft.com/office/drawing/2015/9/8/chartex" xmlns:cx2="http://schemas.microsoft.com/office/drawing/2015/10/21/chartex" xmlns:cx3="http://schemas.microsoft.com/office/drawing/2016/5/9/chartex" xmlns:cx4="http://schemas.microsoft.com/office/drawing/2016/5/10/chartex" xmlns:cx5="http://schemas.microsoft.com/office/drawing/2016/5/11/chartex" xmlns:cx6="http://schemas.microsoft.com/office/drawing/2016/5/12/chartex" xmlns:cx7="http://schemas.microsoft.com/office/drawing/2016/5/13/chartex" xmlns:cx8="http://schemas.microsoft.com/office/drawing/2016/5/14/chartex" xmlns:mc="http://schemas.openxmlformats.org/markup-compatibility/2006" xmlns:aink="http://schemas.microsoft.com/office/drawing/2016/ink" xmlns:am3d="http://schemas.microsoft.com/office/drawing/2017/model3d" xmlns:o="urn:schemas-microsoft-com:office:office" xmlns:oel="http://schemas.microsoft.com/office/2019/extlst" xmlns:r="http://schemas.openxmlformats.org/officeDocument/2006/relationships" xmlns:m="http://schemas.openxmlformats.org/officeDocument/2006/math" xmlns:v="urn:schemas-microsoft-com:vml" xmlns:wp14="http://schemas.microsoft.com/office/word/2010/wordprocessingDrawing" xmlns:wp="http://schemas.openxmlformats.org/drawingml/2006/wordprocessingDrawing" xmlns:w10="urn:schemas-microsoft-com:office:word" xmlns:w="http://schemas.openxmlformats.org/wordprocessingml/2006/main" xmlns:w14="http://schemas.microsoft.com/office/word/2010/wordml" xmlns:w15="http://schemas.microsoft.com/office/word/2012/wordml" xmlns:w16cex="http://schemas.microsoft.com/office/word/2018/wordml/cex" xmlns:w16cid="http://schemas.microsoft.com/office/word/2016/wordml/cid" xmlns:w16="http://schemas.microsoft.com/office/word/2018/wordml" xmlns:w16du="http://schemas.microsoft.com/office/word/2023/wordml/word16du" xmlns:w16sdtdh="http://schemas.microsoft.com/office/word/2020/wordml/sdtdatahash" xmlns:w16se="http://schemas.microsoft.com/office/word/2015/wordml/symex" xmlns:wpg="http://schemas.microsoft.com/office/word/2010/wordprocessingGroup" xmlns:wpi="http://schemas.microsoft.com/office/word/2010/wordprocessingInk" xmlns:wne="http://schemas.microsoft.com/office/word/2006/wordml" xmlns:wps="http://schemas.microsoft.com/office/word/2010/wordprocessingShape" mc:Ignorable="w14 w15 w16se w16cid w16 w16cex w16sdtdh w16du wp14">
   <w:p>
     <w:pPr>
       <w:pStyle w:val="Footer"/>
@@ -4829,7 +5354,7 @@
 </file>
 
 <file path=word/footnotes.xml><?xml version="1.0" encoding="utf-8"?>
-<w:footnotes xmlns:wpc="http://schemas.microsoft.com/office/word/2010/wordprocessingCanvas" xmlns:cx="http://schemas.microsoft.com/office/drawing/2014/chartex" xmlns:cx1="http://schemas.microsoft.com/office/drawing/2015/9/8/chartex" xmlns:cx2="http://schemas.microsoft.com/office/drawing/2015/10/21/chartex" xmlns:cx3="http://schemas.microsoft.com/office/drawing/2016/5/9/chartex" xmlns:cx4="http://schemas.microsoft.com/office/drawing/2016/5/10/chartex" xmlns:cx5="http://schemas.microsoft.com/office/drawing/2016/5/11/chartex" xmlns:cx6="http://schemas.microsoft.com/office/drawing/2016/5/12/chartex" xmlns:cx7="http://schemas.microsoft.com/office/drawing/2016/5/13/chartex" xmlns:cx8="http://schemas.microsoft.com/office/drawing/2016/5/14/chartex" xmlns:mc="http://schemas.openxmlformats.org/markup-compatibility/2006" xmlns:aink="http://schemas.microsoft.com/office/drawing/2016/ink" xmlns:am3d="http://schemas.microsoft.com/office/drawing/2017/model3d" xmlns:o="urn:schemas-microsoft-com:office:office" xmlns:oel="http://schemas.microsoft.com/office/2019/extlst" xmlns:r="http://schemas.openxmlformats.org/officeDocument/2006/relationships" xmlns:m="http://schemas.openxmlformats.org/officeDocument/2006/math" xmlns:v="urn:schemas-microsoft-com:vml" xmlns:wp14="http://schemas.microsoft.com/office/word/2010/wordprocessingDrawing" xmlns:wp="http://schemas.openxmlformats.org/drawingml/2006/wordprocessingDrawing" xmlns:w10="urn:schemas-microsoft-com:office:word" xmlns:w="http://schemas.openxmlformats.org/wordprocessingml/2006/main" xmlns:w14="http://schemas.microsoft.com/office/word/2010/wordml" xmlns:w15="http://schemas.microsoft.com/office/word/2012/wordml" xmlns:w16cex="http://schemas.microsoft.com/office/word/2018/wordml/cex" xmlns:w16cid="http://schemas.microsoft.com/office/word/2016/wordml/cid" xmlns:w16="http://schemas.microsoft.com/office/word/2018/wordml" xmlns:w16sdtdh="http://schemas.microsoft.com/office/word/2020/wordml/sdtdatahash" xmlns:w16se="http://schemas.microsoft.com/office/word/2015/wordml/symex" xmlns:wpg="http://schemas.microsoft.com/office/word/2010/wordprocessingGroup" xmlns:wpi="http://schemas.microsoft.com/office/word/2010/wordprocessingInk" xmlns:wne="http://schemas.microsoft.com/office/word/2006/wordml" xmlns:wps="http://schemas.microsoft.com/office/word/2010/wordprocessingShape" mc:Ignorable="w14 w15 w16se w16cid w16 w16cex w16sdtdh wp14">
+<w:footnotes xmlns:wpc="http://schemas.microsoft.com/office/word/2010/wordprocessingCanvas" xmlns:cx="http://schemas.microsoft.com/office/drawing/2014/chartex" xmlns:cx1="http://schemas.microsoft.com/office/drawing/2015/9/8/chartex" xmlns:cx2="http://schemas.microsoft.com/office/drawing/2015/10/21/chartex" xmlns:cx3="http://schemas.microsoft.com/office/drawing/2016/5/9/chartex" xmlns:cx4="http://schemas.microsoft.com/office/drawing/2016/5/10/chartex" xmlns:cx5="http://schemas.microsoft.com/office/drawing/2016/5/11/chartex" xmlns:cx6="http://schemas.microsoft.com/office/drawing/2016/5/12/chartex" xmlns:cx7="http://schemas.microsoft.com/office/drawing/2016/5/13/chartex" xmlns:cx8="http://schemas.microsoft.com/office/drawing/2016/5/14/chartex" xmlns:mc="http://schemas.openxmlformats.org/markup-compatibility/2006" xmlns:aink="http://schemas.microsoft.com/office/drawing/2016/ink" xmlns:am3d="http://schemas.microsoft.com/office/drawing/2017/model3d" xmlns:o="urn:schemas-microsoft-com:office:office" xmlns:oel="http://schemas.microsoft.com/office/2019/extlst" xmlns:r="http://schemas.openxmlformats.org/officeDocument/2006/relationships" xmlns:m="http://schemas.openxmlformats.org/officeDocument/2006/math" xmlns:v="urn:schemas-microsoft-com:vml" xmlns:wp14="http://schemas.microsoft.com/office/word/2010/wordprocessingDrawing" xmlns:wp="http://schemas.openxmlformats.org/drawingml/2006/wordprocessingDrawing" xmlns:w10="urn:schemas-microsoft-com:office:word" xmlns:w="http://schemas.openxmlformats.org/wordprocessingml/2006/main" xmlns:w14="http://schemas.microsoft.com/office/word/2010/wordml" xmlns:w15="http://schemas.microsoft.com/office/word/2012/wordml" xmlns:w16cex="http://schemas.microsoft.com/office/word/2018/wordml/cex" xmlns:w16cid="http://schemas.microsoft.com/office/word/2016/wordml/cid" xmlns:w16="http://schemas.microsoft.com/office/word/2018/wordml" xmlns:w16du="http://schemas.microsoft.com/office/word/2023/wordml/word16du" xmlns:w16sdtdh="http://schemas.microsoft.com/office/word/2020/wordml/sdtdatahash" xmlns:w16se="http://schemas.microsoft.com/office/word/2015/wordml/symex" xmlns:wpg="http://schemas.microsoft.com/office/word/2010/wordprocessingGroup" xmlns:wpi="http://schemas.microsoft.com/office/word/2010/wordprocessingInk" xmlns:wne="http://schemas.microsoft.com/office/word/2006/wordml" xmlns:wps="http://schemas.microsoft.com/office/word/2010/wordprocessingShape" mc:Ignorable="w14 w15 w16se w16cid w16 w16cex w16sdtdh w16du wp14">
   <w:footnote w:type="separator" w:id="-1">
     <w:p>
       <w:r>
@@ -4848,7 +5373,7 @@
 </file>
 
 <file path=word/numbering.xml><?xml version="1.0" encoding="utf-8"?>
-<w:numbering xmlns:wpc="http://schemas.microsoft.com/office/word/2010/wordprocessingCanvas" xmlns:cx="http://schemas.microsoft.com/office/drawing/2014/chartex" xmlns:cx1="http://schemas.microsoft.com/office/drawing/2015/9/8/chartex" xmlns:cx2="http://schemas.microsoft.com/office/drawing/2015/10/21/chartex" xmlns:cx3="http://schemas.microsoft.com/office/drawing/2016/5/9/chartex" xmlns:cx4="http://schemas.microsoft.com/office/drawing/2016/5/10/chartex" xmlns:cx5="http://schemas.microsoft.com/office/drawing/2016/5/11/chartex" xmlns:cx6="http://schemas.microsoft.com/office/drawing/2016/5/12/chartex" xmlns:cx7="http://schemas.microsoft.com/office/drawing/2016/5/13/chartex" xmlns:cx8="http://schemas.microsoft.com/office/drawing/2016/5/14/chartex" xmlns:mc="http://schemas.openxmlformats.org/markup-compatibility/2006" xmlns:aink="http://schemas.microsoft.com/office/drawing/2016/ink" xmlns:am3d="http://schemas.microsoft.com/office/drawing/2017/model3d" xmlns:o="urn:schemas-microsoft-com:office:office" xmlns:oel="http://schemas.microsoft.com/office/2019/extlst" xmlns:r="http://schemas.openxmlformats.org/officeDocument/2006/relationships" xmlns:m="http://schemas.openxmlformats.org/officeDocument/2006/math" xmlns:v="urn:schemas-microsoft-com:vml" xmlns:wp14="http://schemas.microsoft.com/office/word/2010/wordprocessingDrawing" xmlns:wp="http://schemas.openxmlformats.org/drawingml/2006/wordprocessingDrawing" xmlns:w10="urn:schemas-microsoft-com:office:word" xmlns:w="http://schemas.openxmlformats.org/wordprocessingml/2006/main" xmlns:w14="http://schemas.microsoft.com/office/word/2010/wordml" xmlns:w15="http://schemas.microsoft.com/office/word/2012/wordml" xmlns:w16cex="http://schemas.microsoft.com/office/word/2018/wordml/cex" xmlns:w16cid="http://schemas.microsoft.com/office/word/2016/wordml/cid" xmlns:w16="http://schemas.microsoft.com/office/word/2018/wordml" xmlns:w16sdtdh="http://schemas.microsoft.com/office/word/2020/wordml/sdtdatahash" xmlns:w16se="http://schemas.microsoft.com/office/word/2015/wordml/symex" xmlns:wpg="http://schemas.microsoft.com/office/word/2010/wordprocessingGroup" xmlns:wpi="http://schemas.microsoft.com/office/word/2010/wordprocessingInk" xmlns:wne="http://schemas.microsoft.com/office/word/2006/wordml" xmlns:wps="http://schemas.microsoft.com/office/word/2010/wordprocessingShape" mc:Ignorable="w14 w15 w16se w16cid w16 w16cex w16sdtdh wp14">
+<w:numbering xmlns:wpc="http://schemas.microsoft.com/office/word/2010/wordprocessingCanvas" xmlns:cx="http://schemas.microsoft.com/office/drawing/2014/chartex" xmlns:cx1="http://schemas.microsoft.com/office/drawing/2015/9/8/chartex" xmlns:cx2="http://schemas.microsoft.com/office/drawing/2015/10/21/chartex" xmlns:cx3="http://schemas.microsoft.com/office/drawing/2016/5/9/chartex" xmlns:cx4="http://schemas.microsoft.com/office/drawing/2016/5/10/chartex" xmlns:cx5="http://schemas.microsoft.com/office/drawing/2016/5/11/chartex" xmlns:cx6="http://schemas.microsoft.com/office/drawing/2016/5/12/chartex" xmlns:cx7="http://schemas.microsoft.com/office/drawing/2016/5/13/chartex" xmlns:cx8="http://schemas.microsoft.com/office/drawing/2016/5/14/chartex" xmlns:mc="http://schemas.openxmlformats.org/markup-compatibility/2006" xmlns:aink="http://schemas.microsoft.com/office/drawing/2016/ink" xmlns:am3d="http://schemas.microsoft.com/office/drawing/2017/model3d" xmlns:o="urn:schemas-microsoft-com:office:office" xmlns:oel="http://schemas.microsoft.com/office/2019/extlst" xmlns:r="http://schemas.openxmlformats.org/officeDocument/2006/relationships" xmlns:m="http://schemas.openxmlformats.org/officeDocument/2006/math" xmlns:v="urn:schemas-microsoft-com:vml" xmlns:wp14="http://schemas.microsoft.com/office/word/2010/wordprocessingDrawing" xmlns:wp="http://schemas.openxmlformats.org/drawingml/2006/wordprocessingDrawing" xmlns:w10="urn:schemas-microsoft-com:office:word" xmlns:w="http://schemas.openxmlformats.org/wordprocessingml/2006/main" xmlns:w14="http://schemas.microsoft.com/office/word/2010/wordml" xmlns:w15="http://schemas.microsoft.com/office/word/2012/wordml" xmlns:w16cex="http://schemas.microsoft.com/office/word/2018/wordml/cex" xmlns:w16cid="http://schemas.microsoft.com/office/word/2016/wordml/cid" xmlns:w16="http://schemas.microsoft.com/office/word/2018/wordml" xmlns:w16du="http://schemas.microsoft.com/office/word/2023/wordml/word16du" xmlns:w16sdtdh="http://schemas.microsoft.com/office/word/2020/wordml/sdtdatahash" xmlns:w16se="http://schemas.microsoft.com/office/word/2015/wordml/symex" xmlns:wpg="http://schemas.microsoft.com/office/word/2010/wordprocessingGroup" xmlns:wpi="http://schemas.microsoft.com/office/word/2010/wordprocessingInk" xmlns:wne="http://schemas.microsoft.com/office/word/2006/wordml" xmlns:wps="http://schemas.microsoft.com/office/word/2010/wordprocessingShape" mc:Ignorable="w14 w15 w16se w16cid w16 w16cex w16sdtdh w16du wp14">
   <w:abstractNum w:abstractNumId="0" w15:restartNumberingAfterBreak="0">
     <w:nsid w:val="0E2B3A90"/>
     <w:multiLevelType w:val="hybridMultilevel"/>
@@ -6032,7 +6557,7 @@
 </file>
 
 <file path=word/styles.xml><?xml version="1.0" encoding="utf-8"?>
-<w:styles xmlns:mc="http://schemas.openxmlformats.org/markup-compatibility/2006" xmlns:r="http://schemas.openxmlformats.org/officeDocument/2006/relationships" xmlns:w="http://schemas.openxmlformats.org/wordprocessingml/2006/main" xmlns:w14="http://schemas.microsoft.com/office/word/2010/wordml" xmlns:w15="http://schemas.microsoft.com/office/word/2012/wordml" xmlns:w16cex="http://schemas.microsoft.com/office/word/2018/wordml/cex" xmlns:w16cid="http://schemas.microsoft.com/office/word/2016/wordml/cid" xmlns:w16="http://schemas.microsoft.com/office/word/2018/wordml" xmlns:w16sdtdh="http://schemas.microsoft.com/office/word/2020/wordml/sdtdatahash" xmlns:w16se="http://schemas.microsoft.com/office/word/2015/wordml/symex" mc:Ignorable="w14 w15 w16se w16cid w16 w16cex w16sdtdh">
+<w:styles xmlns:mc="http://schemas.openxmlformats.org/markup-compatibility/2006" xmlns:r="http://schemas.openxmlformats.org/officeDocument/2006/relationships" xmlns:w="http://schemas.openxmlformats.org/wordprocessingml/2006/main" xmlns:w14="http://schemas.microsoft.com/office/word/2010/wordml" xmlns:w15="http://schemas.microsoft.com/office/word/2012/wordml" xmlns:w16cex="http://schemas.microsoft.com/office/word/2018/wordml/cex" xmlns:w16cid="http://schemas.microsoft.com/office/word/2016/wordml/cid" xmlns:w16="http://schemas.microsoft.com/office/word/2018/wordml" xmlns:w16du="http://schemas.microsoft.com/office/word/2023/wordml/word16du" xmlns:w16sdtdh="http://schemas.microsoft.com/office/word/2020/wordml/sdtdatahash" xmlns:w16se="http://schemas.microsoft.com/office/word/2015/wordml/symex" mc:Ignorable="w14 w15 w16se w16cid w16 w16cex w16sdtdh w16du">
   <w:docDefaults>
     <w:rPrDefault>
       <w:rPr>
@@ -6505,6 +7030,7 @@
   <w:style w:type="character" w:default="1" w:styleId="DefaultParagraphFont">
     <w:name w:val="Default Paragraph Font"/>
     <w:uiPriority w:val="1"/>
+    <w:semiHidden/>
     <w:unhideWhenUsed/>
   </w:style>
   <w:style w:type="table" w:default="1" w:styleId="TableNormal">

--- a/FinTech_G01_Sahayta_CrowdFundingApp.docx
+++ b/FinTech_G01_Sahayta_CrowdFundingApp.docx
@@ -4,24 +4,10 @@
   <w:body>
     <w:p>
       <w:pPr>
-        <w:jc w:val="center"/>
-        <w:rPr>
-          <w:b/>
-          <w:bCs/>
-          <w:color w:val="auto"/>
-          <w:sz w:val="40"/>
-          <w:szCs w:val="40"/>
-        </w:rPr>
+        <w:pStyle w:val="FrameContents"/>
       </w:pPr>
       <w:bookmarkStart w:id="0" w:name="_Hlk164789258"/>
       <w:r>
-        <w:rPr>
-          <w:b/>
-          <w:bCs/>
-          <w:color w:val="auto"/>
-          <w:sz w:val="40"/>
-          <w:szCs w:val="40"/>
-        </w:rPr>
         <w:t>A REPORT ON</w:t>
       </w:r>
     </w:p>
@@ -46,7 +32,6 @@
         </w:rPr>
         <w:t>“</w:t>
       </w:r>
-      <w:proofErr w:type="spellStart"/>
       <w:r>
         <w:rPr>
           <w:b/>
@@ -57,7 +42,6 @@
         </w:rPr>
         <w:t>Sahayta</w:t>
       </w:r>
-      <w:proofErr w:type="spellEnd"/>
       <w:r>
         <w:rPr>
           <w:b/>
@@ -317,7 +301,15 @@
           <w:szCs w:val="32"/>
         </w:rPr>
         <w:tab/>
-        <w:t xml:space="preserve">     322050</w:t>
+        <w:t xml:space="preserve">     </w:t>
+      </w:r>
+      <w:r>
+        <w:rPr>
+          <w:color w:val="auto"/>
+          <w:sz w:val="32"/>
+          <w:szCs w:val="32"/>
+        </w:rPr>
+        <w:t>22110373</w:t>
       </w:r>
     </w:p>
     <w:p>
@@ -778,6 +770,7 @@
                 <w:b/>
                 <w:color w:val="auto"/>
               </w:rPr>
+              <w:lastRenderedPageBreak/>
               <w:t>Sr.</w:t>
             </w:r>
             <w:r>
@@ -2879,23 +2872,7 @@
           <w:sz w:val="32"/>
           <w:szCs w:val="32"/>
         </w:rPr>
-        <w:t xml:space="preserve">The </w:t>
-      </w:r>
-      <w:proofErr w:type="spellStart"/>
-      <w:r>
-        <w:rPr>
-          <w:sz w:val="32"/>
-          <w:szCs w:val="32"/>
-        </w:rPr>
-        <w:t>CrowdFunding</w:t>
-      </w:r>
-      <w:proofErr w:type="spellEnd"/>
-      <w:r>
-        <w:rPr>
-          <w:sz w:val="32"/>
-          <w:szCs w:val="32"/>
-        </w:rPr>
-        <w:t xml:space="preserve"> App is a revolutionary platform designed to help individuals and organizations raise funds for their projects and initiatives. It provides a user-friendly interface for both creators and backers to connect and collaborate.</w:t>
+        <w:t>The CrowdFunding App is a revolutionary platform designed to help individuals and organizations raise funds for their projects and initiatives. It provides a user-friendly interface for both creators and backers to connect and collaborate.</w:t>
       </w:r>
     </w:p>
     <w:p>
@@ -3500,23 +3477,7 @@
           <w:sz w:val="32"/>
           <w:szCs w:val="32"/>
         </w:rPr>
-        <w:t xml:space="preserve">The system architecture of the </w:t>
-      </w:r>
-      <w:proofErr w:type="spellStart"/>
-      <w:r>
-        <w:rPr>
-          <w:sz w:val="32"/>
-          <w:szCs w:val="32"/>
-        </w:rPr>
-        <w:t>CrowdFunding</w:t>
-      </w:r>
-      <w:proofErr w:type="spellEnd"/>
-      <w:r>
-        <w:rPr>
-          <w:sz w:val="32"/>
-          <w:szCs w:val="32"/>
-        </w:rPr>
-        <w:t xml:space="preserve"> App is designed to ensure scalability, reliability, and security while accommodating the platform's various functionalities. At the core of the architecture is a modular design that separates the front-end user interface from the back-end server infrastructure. The front-end interface, developed using modern web technologies such as HTML, CSS, and JavaScript, provides an intuitive and responsive experience for users across devices. On the back end, a robust server infrastructure handles user authentication, campaign management, payment processing, and data storage. </w:t>
+        <w:t xml:space="preserve">The system architecture of the CrowdFunding App is designed to ensure scalability, reliability, and security while accommodating the platform's various functionalities. At the core of the architecture is a modular design that separates the front-end user interface from the back-end server infrastructure. The front-end interface, developed using modern web technologies such as HTML, CSS, and JavaScript, provides an intuitive and responsive experience for users across devices. On the back end, a robust server infrastructure handles user authentication, campaign management, payment processing, and data storage. </w:t>
       </w:r>
     </w:p>
     <w:p>
@@ -3644,23 +3605,7 @@
           <w:sz w:val="32"/>
           <w:szCs w:val="32"/>
         </w:rPr>
-        <w:t xml:space="preserve">The </w:t>
-      </w:r>
-      <w:proofErr w:type="spellStart"/>
-      <w:r>
-        <w:rPr>
-          <w:sz w:val="32"/>
-          <w:szCs w:val="32"/>
-        </w:rPr>
-        <w:t>CrowdFunding</w:t>
-      </w:r>
-      <w:proofErr w:type="spellEnd"/>
-      <w:r>
-        <w:rPr>
-          <w:sz w:val="32"/>
-          <w:szCs w:val="32"/>
-        </w:rPr>
-        <w:t xml:space="preserve"> App consists of several interconnected modules, each serving a specific purpose in the fundraising process:</w:t>
+        <w:t>The CrowdFunding App consists of several interconnected modules, each serving a specific purpose in the fundraising process:</w:t>
       </w:r>
     </w:p>
     <w:p>
@@ -3891,23 +3836,7 @@
           <w:sz w:val="32"/>
           <w:szCs w:val="32"/>
         </w:rPr>
-        <w:t xml:space="preserve">The </w:t>
-      </w:r>
-      <w:proofErr w:type="spellStart"/>
-      <w:r>
-        <w:rPr>
-          <w:sz w:val="32"/>
-          <w:szCs w:val="32"/>
-        </w:rPr>
-        <w:t>CrowdFunding</w:t>
-      </w:r>
-      <w:proofErr w:type="spellEnd"/>
-      <w:r>
-        <w:rPr>
-          <w:sz w:val="32"/>
-          <w:szCs w:val="32"/>
-        </w:rPr>
-        <w:t xml:space="preserve"> App is built using a combination of modern tools and technologies to ensure reliability, scalability, and security:</w:t>
+        <w:t>The CrowdFunding App is built using a combination of modern tools and technologies to ensure reliability, scalability, and security:</w:t>
       </w:r>
     </w:p>
     <w:p>
@@ -4034,23 +3963,7 @@
           <w:sz w:val="32"/>
           <w:szCs w:val="32"/>
         </w:rPr>
-        <w:t xml:space="preserve">Payment Gateway Integration: Integration with third-party payment gateways such as PayPal, Stripe, or </w:t>
-      </w:r>
-      <w:proofErr w:type="spellStart"/>
-      <w:r>
-        <w:rPr>
-          <w:sz w:val="32"/>
-          <w:szCs w:val="32"/>
-        </w:rPr>
-        <w:t>Razorpay</w:t>
-      </w:r>
-      <w:proofErr w:type="spellEnd"/>
-      <w:r>
-        <w:rPr>
-          <w:sz w:val="32"/>
-          <w:szCs w:val="32"/>
-        </w:rPr>
-        <w:t xml:space="preserve"> to facilitate secure payment processing and ensure compliance with industry standards and regulations.</w:t>
+        <w:t>Payment Gateway Integration: Integration with third-party payment gateways such as PayPal, Stripe, or Razorpay to facilitate secure payment processing and ensure compliance with industry standards and regulations.</w:t>
       </w:r>
     </w:p>
     <w:p>
@@ -4154,23 +4067,7 @@
           <w:sz w:val="32"/>
           <w:szCs w:val="32"/>
         </w:rPr>
-        <w:t xml:space="preserve">These tools and technologies are carefully chosen to meet the project requirements, enable efficient development and deployment, and deliver a seamless user experience for both creators and backers on the </w:t>
-      </w:r>
-      <w:proofErr w:type="spellStart"/>
-      <w:r>
-        <w:rPr>
-          <w:sz w:val="32"/>
-          <w:szCs w:val="32"/>
-        </w:rPr>
-        <w:t>CrowdFunding</w:t>
-      </w:r>
-      <w:proofErr w:type="spellEnd"/>
-      <w:r>
-        <w:rPr>
-          <w:sz w:val="32"/>
-          <w:szCs w:val="32"/>
-        </w:rPr>
-        <w:t xml:space="preserve"> App platform.</w:t>
+        <w:t>These tools and technologies are carefully chosen to meet the project requirements, enable efficient development and deployment, and deliver a seamless user experience for both creators and backers on the CrowdFunding App platform.</w:t>
       </w:r>
     </w:p>
     <w:p/>
@@ -4267,23 +4164,7 @@
           <w:sz w:val="32"/>
           <w:szCs w:val="32"/>
         </w:rPr>
-        <w:t xml:space="preserve">The implementation of the </w:t>
-      </w:r>
-      <w:proofErr w:type="spellStart"/>
-      <w:r>
-        <w:rPr>
-          <w:sz w:val="32"/>
-          <w:szCs w:val="32"/>
-        </w:rPr>
-        <w:t>CrowdFunding</w:t>
-      </w:r>
-      <w:proofErr w:type="spellEnd"/>
-      <w:r>
-        <w:rPr>
-          <w:sz w:val="32"/>
-          <w:szCs w:val="32"/>
-        </w:rPr>
-        <w:t xml:space="preserve"> App has resulted in several positive outcomes:</w:t>
+        <w:t>The implementation of the CrowdFunding App has resulted in several positive outcomes:</w:t>
       </w:r>
     </w:p>
     <w:p>
@@ -4424,23 +4305,7 @@
           <w:sz w:val="32"/>
           <w:szCs w:val="32"/>
         </w:rPr>
-        <w:t xml:space="preserve">hosted on the platform have met or exceeded their funding goals, demonstrating the effectiveness of the </w:t>
-      </w:r>
-      <w:proofErr w:type="spellStart"/>
-      <w:r>
-        <w:rPr>
-          <w:sz w:val="32"/>
-          <w:szCs w:val="32"/>
-        </w:rPr>
-        <w:t>CrowdFunding</w:t>
-      </w:r>
-      <w:proofErr w:type="spellEnd"/>
-      <w:r>
-        <w:rPr>
-          <w:sz w:val="32"/>
-          <w:szCs w:val="32"/>
-        </w:rPr>
-        <w:t xml:space="preserve"> App in facilitating successful fundraising endeavors.</w:t>
+        <w:t>hosted on the platform have met or exceeded their funding goals, demonstrating the effectiveness of the CrowdFunding App in facilitating successful fundraising endeavors.</w:t>
       </w:r>
     </w:p>
     <w:p>
@@ -4501,6 +4366,9 @@
     </w:p>
     <w:p>
       <w:r>
+        <w:rPr>
+          <w:noProof/>
+        </w:rPr>
         <w:drawing>
           <wp:inline distT="0" distB="0" distL="0" distR="0" wp14:anchorId="143E95FE" wp14:editId="5A2C0536">
             <wp:extent cx="6057900" cy="3407410"/>
@@ -4547,6 +4415,9 @@
     </w:p>
     <w:p>
       <w:r>
+        <w:rPr>
+          <w:noProof/>
+        </w:rPr>
         <w:drawing>
           <wp:inline distT="0" distB="0" distL="0" distR="0" wp14:anchorId="6257E0AF" wp14:editId="3EF56036">
             <wp:extent cx="6057900" cy="3407410"/>
@@ -4595,6 +4466,9 @@
     </w:p>
     <w:p>
       <w:r>
+        <w:rPr>
+          <w:noProof/>
+        </w:rPr>
         <w:drawing>
           <wp:inline distT="0" distB="0" distL="0" distR="0" wp14:anchorId="75E81956" wp14:editId="0C218793">
             <wp:extent cx="6057900" cy="3407410"/>
@@ -4648,6 +4522,9 @@
         <w:t xml:space="preserve"> </w:t>
       </w:r>
       <w:r>
+        <w:rPr>
+          <w:noProof/>
+        </w:rPr>
         <w:drawing>
           <wp:inline distT="0" distB="0" distL="0" distR="0" wp14:anchorId="13BEB2C3" wp14:editId="7209EA9A">
             <wp:extent cx="6057900" cy="2875915"/>
@@ -4702,6 +4579,9 @@
         <w:t xml:space="preserve"> </w:t>
       </w:r>
       <w:r>
+        <w:rPr>
+          <w:noProof/>
+        </w:rPr>
         <w:drawing>
           <wp:inline distT="0" distB="0" distL="0" distR="0" wp14:anchorId="5D64CCAE" wp14:editId="34EE370B">
             <wp:extent cx="6057900" cy="3733165"/>
@@ -4855,6 +4735,9 @@
     </w:p>
     <w:p>
       <w:r>
+        <w:rPr>
+          <w:noProof/>
+        </w:rPr>
         <w:drawing>
           <wp:inline distT="0" distB="0" distL="0" distR="0" wp14:anchorId="11F7DB0C" wp14:editId="27E02C95">
             <wp:extent cx="4324954" cy="1629002"/>
@@ -4927,6 +4810,9 @@
     </w:p>
     <w:p>
       <w:r>
+        <w:rPr>
+          <w:noProof/>
+        </w:rPr>
         <w:drawing>
           <wp:inline distT="0" distB="0" distL="0" distR="0" wp14:anchorId="6888783B" wp14:editId="4F296EAD">
             <wp:extent cx="6057900" cy="2532380"/>
@@ -5093,21 +4979,8 @@
         <w:pStyle w:val="ListParagraph"/>
         <w:ind w:left="1080" w:firstLine="360"/>
       </w:pPr>
-      <w:proofErr w:type="gramStart"/>
-      <w:r>
-        <w:t>Moving forward, there</w:t>
-      </w:r>
-      <w:proofErr w:type="gramEnd"/>
-      <w:r>
-        <w:t xml:space="preserve"> are several avenues for future work and enhancements to the </w:t>
-      </w:r>
-      <w:proofErr w:type="spellStart"/>
-      <w:r>
-        <w:t>CrowdFunding</w:t>
-      </w:r>
-      <w:proofErr w:type="spellEnd"/>
-      <w:r>
-        <w:t xml:space="preserve"> App:</w:t>
+      <w:r>
+        <w:t>Moving forward, there are several avenues for future work and enhancements to the CrowdFunding App:</w:t>
       </w:r>
     </w:p>
     <w:p>
@@ -5217,15 +5090,7 @@
         <w:ind w:left="1080" w:firstLine="360"/>
       </w:pPr>
       <w:r>
-        <w:t xml:space="preserve">The </w:t>
-      </w:r>
-      <w:proofErr w:type="spellStart"/>
-      <w:r>
-        <w:t>CrowdFunding</w:t>
-      </w:r>
-      <w:proofErr w:type="spellEnd"/>
-      <w:r>
-        <w:t xml:space="preserve"> App has a wide range of applications across various domains, including:</w:t>
+        <w:t>The CrowdFunding App has a wide range of applications across various domains, including:</w:t>
       </w:r>
     </w:p>
     <w:p>
